--- a/statement-of-work/1e.docx
+++ b/statement-of-work/1e.docx
@@ -15,6 +15,13 @@
           <w:rFonts w:ascii="Times New Roman" w:hAnsi="Times New Roman"/>
           <w:b/>
         </w:rPr>
+        <w:t xml:space="preserve">Square One Standard </w:t>
+      </w:r>
+      <w:r>
+        <w:rPr>
+          <w:rFonts w:ascii="Times New Roman" w:hAnsi="Times New Roman"/>
+          <w:b/>
+        </w:rPr>
         <w:t>Statement of Work</w:t>
       </w:r>
     </w:p>
@@ -31,14 +38,7 @@
           <w:rFonts w:ascii="Times New Roman" w:hAnsi="Times New Roman"/>
           <w:b/>
         </w:rPr>
-        <w:t>F</w:t>
-      </w:r>
-      <w:r>
-        <w:rPr>
-          <w:rFonts w:ascii="Times New Roman" w:hAnsi="Times New Roman"/>
-          <w:b/>
-        </w:rPr>
-        <w:t>irst Edition</w:t>
+        <w:t>First Edition</w:t>
       </w:r>
     </w:p>
     <w:p>
@@ -52,37 +52,7 @@
         <w:rPr>
           <w:rFonts w:ascii="Times New Roman" w:hAnsi="Times New Roman"/>
         </w:rPr>
-        <w:t xml:space="preserve">We agree to these terms, along with the </w:t>
-      </w:r>
-      <w:r>
-        <w:rPr>
-          <w:rFonts w:ascii="Times New Roman" w:hAnsi="Times New Roman"/>
-        </w:rPr>
-        <w:t xml:space="preserve">Square One Standard </w:t>
-      </w:r>
-      <w:r>
-        <w:rPr>
-          <w:rFonts w:ascii="Times New Roman" w:hAnsi="Times New Roman"/>
-        </w:rPr>
-        <w:t>Contractor</w:t>
-      </w:r>
-      <w:r>
-        <w:rPr>
-          <w:rFonts w:ascii="Times New Roman" w:hAnsi="Times New Roman"/>
-        </w:rPr>
-        <w:t xml:space="preserve"> Terms, First Edition (https://squareoneforms.com/</w:t>
-      </w:r>
-      <w:r>
-        <w:rPr>
-          <w:rFonts w:ascii="Times New Roman" w:hAnsi="Times New Roman"/>
-        </w:rPr>
-        <w:t>contractor</w:t>
-      </w:r>
-      <w:r>
-        <w:rPr>
-          <w:rFonts w:ascii="Times New Roman" w:hAnsi="Times New Roman"/>
-        </w:rPr>
-        <w:t>/1e).</w:t>
+        <w:t>We agree to these terms, along with the Square One Standard Contractor Terms, First Edition (https://squareoneforms.com/contractor/1e).</w:t>
       </w:r>
     </w:p>
     <w:p>
@@ -104,19 +74,7 @@
           <w:rFonts w:ascii="Times New Roman" w:hAnsi="Times New Roman"/>
         </w:rPr>
         <w:tab/>
-        <w:t>{</w:t>
-      </w:r>
-      <w:r>
-        <w:rPr>
-          <w:rFonts w:ascii="Times New Roman" w:hAnsi="Times New Roman"/>
-        </w:rPr>
-        <w:t>Describe the work, work standards, methods of delivery, and deadlines.</w:t>
-      </w:r>
-      <w:r>
-        <w:rPr>
-          <w:rFonts w:ascii="Times New Roman" w:hAnsi="Times New Roman"/>
-        </w:rPr>
-        <w:t>}</w:t>
+        <w:t>{Describe the work, work standards, methods of delivery, and deadlines.}</w:t>
       </w:r>
     </w:p>
     <w:p>
@@ -138,19 +96,7 @@
           <w:rFonts w:ascii="Times New Roman" w:hAnsi="Times New Roman"/>
         </w:rPr>
         <w:tab/>
-        <w:t>{</w:t>
-      </w:r>
-      <w:r>
-        <w:rPr>
-          <w:rFonts w:ascii="Times New Roman" w:hAnsi="Times New Roman"/>
-        </w:rPr>
-        <w:t>Describe what the contractor will charge.</w:t>
-      </w:r>
-      <w:r>
-        <w:rPr>
-          <w:rFonts w:ascii="Times New Roman" w:hAnsi="Times New Roman"/>
-        </w:rPr>
-        <w:t>}</w:t>
+        <w:t>{Describe what the contractor will charge.}</w:t>
       </w:r>
     </w:p>
     <w:p>
@@ -172,19 +118,7 @@
           <w:rFonts w:ascii="Times New Roman" w:hAnsi="Times New Roman"/>
         </w:rPr>
         <w:tab/>
-        <w:t>{</w:t>
-      </w:r>
-      <w:r>
-        <w:rPr>
-          <w:rFonts w:ascii="Times New Roman" w:hAnsi="Times New Roman"/>
-        </w:rPr>
-        <w:t>Describe when and how the contractor will bill the client.</w:t>
-      </w:r>
-      <w:r>
-        <w:rPr>
-          <w:rFonts w:ascii="Times New Roman" w:hAnsi="Times New Roman"/>
-        </w:rPr>
-        <w:t>}</w:t>
+        <w:t>{Describe when and how the contractor will bill the client.}</w:t>
       </w:r>
     </w:p>
     <w:p>
@@ -230,19 +164,7 @@
           <w:rFonts w:ascii="Times New Roman" w:hAnsi="Times New Roman"/>
         </w:rPr>
         <w:tab/>
-        <w:t>{“</w:t>
-      </w:r>
-      <w:r>
-        <w:rPr>
-          <w:rFonts w:ascii="Times New Roman" w:hAnsi="Times New Roman"/>
-        </w:rPr>
-        <w:t>Yes” or “No”</w:t>
-      </w:r>
-      <w:r>
-        <w:rPr>
-          <w:rFonts w:ascii="Times New Roman" w:hAnsi="Times New Roman"/>
-        </w:rPr>
-        <w:t>}</w:t>
+        <w:t>{“Yes” or “No”}</w:t>
       </w:r>
     </w:p>
     <w:p>
@@ -321,19 +243,7 @@
               <w:rPr>
                 <w:rFonts w:ascii="Times New Roman" w:hAnsi="Times New Roman"/>
               </w:rPr>
-              <w:t>{</w:t>
-            </w:r>
-            <w:r>
-              <w:rPr>
-                <w:rFonts w:ascii="Times New Roman" w:hAnsi="Times New Roman"/>
-              </w:rPr>
-              <w:t>ClientCo</w:t>
-            </w:r>
-            <w:r>
-              <w:rPr>
-                <w:rFonts w:ascii="Times New Roman" w:hAnsi="Times New Roman"/>
-              </w:rPr>
-              <w:t>, Inc.},</w:t>
+              <w:t>{ClientCo, Inc.},</w:t>
               <w:br/>
               <w:t>{a Delaware corporation}</w:t>
             </w:r>
